--- a/Adaptation Sim Leads.docx
+++ b/Adaptation Sim Leads.docx
@@ -5,14 +5,24 @@
     <w:p>
       <w:pPr>
         <w:pStyle w:val="NoSpacing"/>
+        <w:rPr>
+          <w:sz w:val="28"/>
+        </w:rPr>
       </w:pPr>
       <w:r>
+        <w:rPr>
+          <w:sz w:val="28"/>
+        </w:rPr>
         <w:t>Adaptation Sim Leads</w:t>
       </w:r>
     </w:p>
     <w:p>
       <w:pPr>
         <w:pStyle w:val="NoSpacing"/>
+        <w:numPr>
+          <w:ilvl w:val="0"/>
+          <w:numId w:val="5"/>
+        </w:numPr>
       </w:pPr>
       <w:r>
         <w:t>Record mutation tracker over multiple runs</w:t>
@@ -21,6 +31,10 @@
     <w:p>
       <w:pPr>
         <w:pStyle w:val="NoSpacing"/>
+        <w:numPr>
+          <w:ilvl w:val="0"/>
+          <w:numId w:val="5"/>
+        </w:numPr>
       </w:pPr>
       <w:r>
         <w:t>Make more variables global</w:t>
@@ -29,28 +43,29 @@
     <w:p>
       <w:pPr>
         <w:pStyle w:val="NoSpacing"/>
-        <w:rPr>
-          <w:b/>
-        </w:rPr>
+        <w:numPr>
+          <w:ilvl w:val="0"/>
+          <w:numId w:val="5"/>
+        </w:numPr>
       </w:pPr>
       <w:r>
-        <w:rPr>
-          <w:b/>
-        </w:rPr>
         <w:t>Talk to Josh about version control</w:t>
       </w:r>
     </w:p>
     <w:p>
       <w:pPr>
         <w:pStyle w:val="NoSpacing"/>
-      </w:pPr>
-      <w:r>
-        <w:tab/>
-      </w:r>
+        <w:numPr>
+          <w:ilvl w:val="0"/>
+          <w:numId w:val="5"/>
+        </w:numPr>
+      </w:pPr>
       <w:hyperlink r:id="rId6" w:history="1">
         <w:r>
           <w:rPr>
             <w:rStyle w:val="Hyperlink"/>
+            <w:color w:val="auto"/>
+            <w:u w:val="none"/>
           </w:rPr>
           <w:t>nahumjos@msu.edu</w:t>
         </w:r>
@@ -59,31 +74,34 @@
     <w:p>
       <w:pPr>
         <w:pStyle w:val="NoSpacing"/>
+        <w:numPr>
+          <w:ilvl w:val="0"/>
+          <w:numId w:val="5"/>
+        </w:numPr>
       </w:pPr>
       <w:r>
-        <w:tab/>
         <w:t>Emailed josh</w:t>
       </w:r>
     </w:p>
     <w:p>
       <w:pPr>
         <w:pStyle w:val="NoSpacing"/>
-        <w:rPr>
-          <w:b/>
-          <w:sz w:val="24"/>
-        </w:rPr>
+        <w:numPr>
+          <w:ilvl w:val="0"/>
+          <w:numId w:val="5"/>
+        </w:numPr>
       </w:pPr>
       <w:r>
-        <w:rPr>
-          <w:b/>
-          <w:sz w:val="24"/>
-        </w:rPr>
         <w:t>Ask HPCC</w:t>
       </w:r>
     </w:p>
     <w:p>
       <w:pPr>
         <w:pStyle w:val="NoSpacing"/>
+        <w:numPr>
+          <w:ilvl w:val="0"/>
+          <w:numId w:val="5"/>
+        </w:numPr>
       </w:pPr>
       <w:r>
         <w:t>HPCC hours: Monday and Thursday 1 to 2</w:t>
@@ -97,6 +115,10 @@
     <w:p>
       <w:pPr>
         <w:pStyle w:val="NoSpacing"/>
+        <w:numPr>
+          <w:ilvl w:val="0"/>
+          <w:numId w:val="5"/>
+        </w:numPr>
       </w:pPr>
       <w:r>
         <w:t>Overwrite check should be done before the run, it would be bad to find none of the data was written until after a long run due to overwrite problems</w:t>
@@ -107,11 +129,64 @@
         <w:pStyle w:val="NoSpacing"/>
         <w:numPr>
           <w:ilvl w:val="0"/>
-          <w:numId w:val="1"/>
+          <w:numId w:val="5"/>
         </w:numPr>
       </w:pPr>
       <w:r>
         <w:t>Potentially just add a number to the beginning of names of files that would overwrite</w:t>
+      </w:r>
+    </w:p>
+    <w:p>
+      <w:pPr>
+        <w:pStyle w:val="NoSpacing"/>
+      </w:pPr>
+    </w:p>
+    <w:p>
+      <w:pPr>
+        <w:pStyle w:val="NoSpacing"/>
+        <w:numPr>
+          <w:ilvl w:val="0"/>
+          <w:numId w:val="5"/>
+        </w:numPr>
+      </w:pPr>
+      <w:r>
+        <w:t>Project reorganization</w:t>
+      </w:r>
+    </w:p>
+    <w:p>
+      <w:pPr>
+        <w:pStyle w:val="NoSpacing"/>
+        <w:numPr>
+          <w:ilvl w:val="1"/>
+          <w:numId w:val="5"/>
+        </w:numPr>
+      </w:pPr>
+      <w:r>
+        <w:t>Functions should be a separate module</w:t>
+      </w:r>
+    </w:p>
+    <w:p>
+      <w:pPr>
+        <w:pStyle w:val="NoSpacing"/>
+        <w:numPr>
+          <w:ilvl w:val="1"/>
+          <w:numId w:val="5"/>
+        </w:numPr>
+      </w:pPr>
+      <w:r>
+        <w:t>CSV writer</w:t>
+      </w:r>
+    </w:p>
+    <w:p>
+      <w:pPr>
+        <w:pStyle w:val="NoSpacing"/>
+        <w:numPr>
+          <w:ilvl w:val="1"/>
+          <w:numId w:val="5"/>
+        </w:numPr>
+      </w:pPr>
+      <w:r>
+        <w:t>Graphing</w:t>
       </w:r>
       <w:bookmarkStart w:id="0" w:name="_GoBack"/>
       <w:bookmarkEnd w:id="0"/>
@@ -129,6 +204,232 @@
 <file path=word/numbering.xml><?xml version="1.0" encoding="utf-8"?>
 <w:numbering xmlns:wpc="http://schemas.microsoft.com/office/word/2010/wordprocessingCanvas" xmlns:mc="http://schemas.openxmlformats.org/markup-compatibility/2006" xmlns:o="urn:schemas-microsoft-com:office:office" xmlns:r="http://schemas.openxmlformats.org/officeDocument/2006/relationships" xmlns:m="http://schemas.openxmlformats.org/officeDocument/2006/math" xmlns:v="urn:schemas-microsoft-com:vml" xmlns:wp14="http://schemas.microsoft.com/office/word/2010/wordprocessingDrawing" xmlns:wp="http://schemas.openxmlformats.org/drawingml/2006/wordprocessingDrawing" xmlns:w10="urn:schemas-microsoft-com:office:word" xmlns:w="http://schemas.openxmlformats.org/wordprocessingml/2006/main" xmlns:w14="http://schemas.microsoft.com/office/word/2010/wordml" xmlns:wpg="http://schemas.microsoft.com/office/word/2010/wordprocessingGroup" xmlns:wpi="http://schemas.microsoft.com/office/word/2010/wordprocessingInk" xmlns:wne="http://schemas.microsoft.com/office/word/2006/wordml" xmlns:wps="http://schemas.microsoft.com/office/word/2010/wordprocessingShape" mc:Ignorable="w14 wp14">
   <w:abstractNum w:abstractNumId="0">
+    <w:nsid w:val="24643D41"/>
+    <w:multiLevelType w:val="hybridMultilevel"/>
+    <w:tmpl w:val="3D683078"/>
+    <w:lvl w:ilvl="0" w:tplc="04090001">
+      <w:start w:val="1"/>
+      <w:numFmt w:val="bullet"/>
+      <w:lvlText w:val=""/>
+      <w:lvlJc w:val="left"/>
+      <w:pPr>
+        <w:ind w:left="720" w:hanging="360"/>
+      </w:pPr>
+      <w:rPr>
+        <w:rFonts w:ascii="Symbol" w:hAnsi="Symbol" w:hint="default"/>
+      </w:rPr>
+    </w:lvl>
+    <w:lvl w:ilvl="1" w:tplc="04090003" w:tentative="1">
+      <w:start w:val="1"/>
+      <w:numFmt w:val="bullet"/>
+      <w:lvlText w:val="o"/>
+      <w:lvlJc w:val="left"/>
+      <w:pPr>
+        <w:ind w:left="1440" w:hanging="360"/>
+      </w:pPr>
+      <w:rPr>
+        <w:rFonts w:ascii="Courier New" w:hAnsi="Courier New" w:cs="Courier New" w:hint="default"/>
+      </w:rPr>
+    </w:lvl>
+    <w:lvl w:ilvl="2" w:tplc="04090005" w:tentative="1">
+      <w:start w:val="1"/>
+      <w:numFmt w:val="bullet"/>
+      <w:lvlText w:val=""/>
+      <w:lvlJc w:val="left"/>
+      <w:pPr>
+        <w:ind w:left="2160" w:hanging="360"/>
+      </w:pPr>
+      <w:rPr>
+        <w:rFonts w:ascii="Wingdings" w:hAnsi="Wingdings" w:hint="default"/>
+      </w:rPr>
+    </w:lvl>
+    <w:lvl w:ilvl="3" w:tplc="04090001" w:tentative="1">
+      <w:start w:val="1"/>
+      <w:numFmt w:val="bullet"/>
+      <w:lvlText w:val=""/>
+      <w:lvlJc w:val="left"/>
+      <w:pPr>
+        <w:ind w:left="2880" w:hanging="360"/>
+      </w:pPr>
+      <w:rPr>
+        <w:rFonts w:ascii="Symbol" w:hAnsi="Symbol" w:hint="default"/>
+      </w:rPr>
+    </w:lvl>
+    <w:lvl w:ilvl="4" w:tplc="04090003" w:tentative="1">
+      <w:start w:val="1"/>
+      <w:numFmt w:val="bullet"/>
+      <w:lvlText w:val="o"/>
+      <w:lvlJc w:val="left"/>
+      <w:pPr>
+        <w:ind w:left="3600" w:hanging="360"/>
+      </w:pPr>
+      <w:rPr>
+        <w:rFonts w:ascii="Courier New" w:hAnsi="Courier New" w:cs="Courier New" w:hint="default"/>
+      </w:rPr>
+    </w:lvl>
+    <w:lvl w:ilvl="5" w:tplc="04090005" w:tentative="1">
+      <w:start w:val="1"/>
+      <w:numFmt w:val="bullet"/>
+      <w:lvlText w:val=""/>
+      <w:lvlJc w:val="left"/>
+      <w:pPr>
+        <w:ind w:left="4320" w:hanging="360"/>
+      </w:pPr>
+      <w:rPr>
+        <w:rFonts w:ascii="Wingdings" w:hAnsi="Wingdings" w:hint="default"/>
+      </w:rPr>
+    </w:lvl>
+    <w:lvl w:ilvl="6" w:tplc="04090001" w:tentative="1">
+      <w:start w:val="1"/>
+      <w:numFmt w:val="bullet"/>
+      <w:lvlText w:val=""/>
+      <w:lvlJc w:val="left"/>
+      <w:pPr>
+        <w:ind w:left="5040" w:hanging="360"/>
+      </w:pPr>
+      <w:rPr>
+        <w:rFonts w:ascii="Symbol" w:hAnsi="Symbol" w:hint="default"/>
+      </w:rPr>
+    </w:lvl>
+    <w:lvl w:ilvl="7" w:tplc="04090003" w:tentative="1">
+      <w:start w:val="1"/>
+      <w:numFmt w:val="bullet"/>
+      <w:lvlText w:val="o"/>
+      <w:lvlJc w:val="left"/>
+      <w:pPr>
+        <w:ind w:left="5760" w:hanging="360"/>
+      </w:pPr>
+      <w:rPr>
+        <w:rFonts w:ascii="Courier New" w:hAnsi="Courier New" w:cs="Courier New" w:hint="default"/>
+      </w:rPr>
+    </w:lvl>
+    <w:lvl w:ilvl="8" w:tplc="04090005" w:tentative="1">
+      <w:start w:val="1"/>
+      <w:numFmt w:val="bullet"/>
+      <w:lvlText w:val=""/>
+      <w:lvlJc w:val="left"/>
+      <w:pPr>
+        <w:ind w:left="6480" w:hanging="360"/>
+      </w:pPr>
+      <w:rPr>
+        <w:rFonts w:ascii="Wingdings" w:hAnsi="Wingdings" w:hint="default"/>
+      </w:rPr>
+    </w:lvl>
+  </w:abstractNum>
+  <w:abstractNum w:abstractNumId="1">
+    <w:nsid w:val="45EC2A16"/>
+    <w:multiLevelType w:val="hybridMultilevel"/>
+    <w:tmpl w:val="90127726"/>
+    <w:lvl w:ilvl="0" w:tplc="04090001">
+      <w:start w:val="1"/>
+      <w:numFmt w:val="bullet"/>
+      <w:lvlText w:val=""/>
+      <w:lvlJc w:val="left"/>
+      <w:pPr>
+        <w:ind w:left="720" w:hanging="360"/>
+      </w:pPr>
+      <w:rPr>
+        <w:rFonts w:ascii="Symbol" w:hAnsi="Symbol" w:hint="default"/>
+      </w:rPr>
+    </w:lvl>
+    <w:lvl w:ilvl="1" w:tplc="04090003">
+      <w:start w:val="1"/>
+      <w:numFmt w:val="bullet"/>
+      <w:lvlText w:val="o"/>
+      <w:lvlJc w:val="left"/>
+      <w:pPr>
+        <w:ind w:left="1440" w:hanging="360"/>
+      </w:pPr>
+      <w:rPr>
+        <w:rFonts w:ascii="Courier New" w:hAnsi="Courier New" w:cs="Courier New" w:hint="default"/>
+      </w:rPr>
+    </w:lvl>
+    <w:lvl w:ilvl="2" w:tplc="04090005" w:tentative="1">
+      <w:start w:val="1"/>
+      <w:numFmt w:val="bullet"/>
+      <w:lvlText w:val=""/>
+      <w:lvlJc w:val="left"/>
+      <w:pPr>
+        <w:ind w:left="2160" w:hanging="360"/>
+      </w:pPr>
+      <w:rPr>
+        <w:rFonts w:ascii="Wingdings" w:hAnsi="Wingdings" w:hint="default"/>
+      </w:rPr>
+    </w:lvl>
+    <w:lvl w:ilvl="3" w:tplc="04090001" w:tentative="1">
+      <w:start w:val="1"/>
+      <w:numFmt w:val="bullet"/>
+      <w:lvlText w:val=""/>
+      <w:lvlJc w:val="left"/>
+      <w:pPr>
+        <w:ind w:left="2880" w:hanging="360"/>
+      </w:pPr>
+      <w:rPr>
+        <w:rFonts w:ascii="Symbol" w:hAnsi="Symbol" w:hint="default"/>
+      </w:rPr>
+    </w:lvl>
+    <w:lvl w:ilvl="4" w:tplc="04090003" w:tentative="1">
+      <w:start w:val="1"/>
+      <w:numFmt w:val="bullet"/>
+      <w:lvlText w:val="o"/>
+      <w:lvlJc w:val="left"/>
+      <w:pPr>
+        <w:ind w:left="3600" w:hanging="360"/>
+      </w:pPr>
+      <w:rPr>
+        <w:rFonts w:ascii="Courier New" w:hAnsi="Courier New" w:cs="Courier New" w:hint="default"/>
+      </w:rPr>
+    </w:lvl>
+    <w:lvl w:ilvl="5" w:tplc="04090005" w:tentative="1">
+      <w:start w:val="1"/>
+      <w:numFmt w:val="bullet"/>
+      <w:lvlText w:val=""/>
+      <w:lvlJc w:val="left"/>
+      <w:pPr>
+        <w:ind w:left="4320" w:hanging="360"/>
+      </w:pPr>
+      <w:rPr>
+        <w:rFonts w:ascii="Wingdings" w:hAnsi="Wingdings" w:hint="default"/>
+      </w:rPr>
+    </w:lvl>
+    <w:lvl w:ilvl="6" w:tplc="04090001" w:tentative="1">
+      <w:start w:val="1"/>
+      <w:numFmt w:val="bullet"/>
+      <w:lvlText w:val=""/>
+      <w:lvlJc w:val="left"/>
+      <w:pPr>
+        <w:ind w:left="5040" w:hanging="360"/>
+      </w:pPr>
+      <w:rPr>
+        <w:rFonts w:ascii="Symbol" w:hAnsi="Symbol" w:hint="default"/>
+      </w:rPr>
+    </w:lvl>
+    <w:lvl w:ilvl="7" w:tplc="04090003" w:tentative="1">
+      <w:start w:val="1"/>
+      <w:numFmt w:val="bullet"/>
+      <w:lvlText w:val="o"/>
+      <w:lvlJc w:val="left"/>
+      <w:pPr>
+        <w:ind w:left="5760" w:hanging="360"/>
+      </w:pPr>
+      <w:rPr>
+        <w:rFonts w:ascii="Courier New" w:hAnsi="Courier New" w:cs="Courier New" w:hint="default"/>
+      </w:rPr>
+    </w:lvl>
+    <w:lvl w:ilvl="8" w:tplc="04090005" w:tentative="1">
+      <w:start w:val="1"/>
+      <w:numFmt w:val="bullet"/>
+      <w:lvlText w:val=""/>
+      <w:lvlJc w:val="left"/>
+      <w:pPr>
+        <w:ind w:left="6480" w:hanging="360"/>
+      </w:pPr>
+      <w:rPr>
+        <w:rFonts w:ascii="Wingdings" w:hAnsi="Wingdings" w:hint="default"/>
+      </w:rPr>
+    </w:lvl>
+  </w:abstractNum>
+  <w:abstractNum w:abstractNumId="2">
     <w:nsid w:val="477D4E15"/>
     <w:multiLevelType w:val="hybridMultilevel"/>
     <w:tmpl w:val="EB302E32"/>
@@ -240,8 +541,246 @@
       </w:rPr>
     </w:lvl>
   </w:abstractNum>
+  <w:abstractNum w:abstractNumId="3">
+    <w:nsid w:val="610F3D8A"/>
+    <w:multiLevelType w:val="hybridMultilevel"/>
+    <w:tmpl w:val="0A76AE5C"/>
+    <w:lvl w:ilvl="0" w:tplc="04090001">
+      <w:start w:val="1"/>
+      <w:numFmt w:val="bullet"/>
+      <w:lvlText w:val=""/>
+      <w:lvlJc w:val="left"/>
+      <w:pPr>
+        <w:ind w:left="720" w:hanging="360"/>
+      </w:pPr>
+      <w:rPr>
+        <w:rFonts w:ascii="Symbol" w:hAnsi="Symbol" w:hint="default"/>
+      </w:rPr>
+    </w:lvl>
+    <w:lvl w:ilvl="1" w:tplc="04090003">
+      <w:start w:val="1"/>
+      <w:numFmt w:val="bullet"/>
+      <w:lvlText w:val="o"/>
+      <w:lvlJc w:val="left"/>
+      <w:pPr>
+        <w:ind w:left="1440" w:hanging="360"/>
+      </w:pPr>
+      <w:rPr>
+        <w:rFonts w:ascii="Courier New" w:hAnsi="Courier New" w:cs="Courier New" w:hint="default"/>
+      </w:rPr>
+    </w:lvl>
+    <w:lvl w:ilvl="2" w:tplc="04090005" w:tentative="1">
+      <w:start w:val="1"/>
+      <w:numFmt w:val="bullet"/>
+      <w:lvlText w:val=""/>
+      <w:lvlJc w:val="left"/>
+      <w:pPr>
+        <w:ind w:left="2160" w:hanging="360"/>
+      </w:pPr>
+      <w:rPr>
+        <w:rFonts w:ascii="Wingdings" w:hAnsi="Wingdings" w:hint="default"/>
+      </w:rPr>
+    </w:lvl>
+    <w:lvl w:ilvl="3" w:tplc="04090001" w:tentative="1">
+      <w:start w:val="1"/>
+      <w:numFmt w:val="bullet"/>
+      <w:lvlText w:val=""/>
+      <w:lvlJc w:val="left"/>
+      <w:pPr>
+        <w:ind w:left="2880" w:hanging="360"/>
+      </w:pPr>
+      <w:rPr>
+        <w:rFonts w:ascii="Symbol" w:hAnsi="Symbol" w:hint="default"/>
+      </w:rPr>
+    </w:lvl>
+    <w:lvl w:ilvl="4" w:tplc="04090003" w:tentative="1">
+      <w:start w:val="1"/>
+      <w:numFmt w:val="bullet"/>
+      <w:lvlText w:val="o"/>
+      <w:lvlJc w:val="left"/>
+      <w:pPr>
+        <w:ind w:left="3600" w:hanging="360"/>
+      </w:pPr>
+      <w:rPr>
+        <w:rFonts w:ascii="Courier New" w:hAnsi="Courier New" w:cs="Courier New" w:hint="default"/>
+      </w:rPr>
+    </w:lvl>
+    <w:lvl w:ilvl="5" w:tplc="04090005" w:tentative="1">
+      <w:start w:val="1"/>
+      <w:numFmt w:val="bullet"/>
+      <w:lvlText w:val=""/>
+      <w:lvlJc w:val="left"/>
+      <w:pPr>
+        <w:ind w:left="4320" w:hanging="360"/>
+      </w:pPr>
+      <w:rPr>
+        <w:rFonts w:ascii="Wingdings" w:hAnsi="Wingdings" w:hint="default"/>
+      </w:rPr>
+    </w:lvl>
+    <w:lvl w:ilvl="6" w:tplc="04090001" w:tentative="1">
+      <w:start w:val="1"/>
+      <w:numFmt w:val="bullet"/>
+      <w:lvlText w:val=""/>
+      <w:lvlJc w:val="left"/>
+      <w:pPr>
+        <w:ind w:left="5040" w:hanging="360"/>
+      </w:pPr>
+      <w:rPr>
+        <w:rFonts w:ascii="Symbol" w:hAnsi="Symbol" w:hint="default"/>
+      </w:rPr>
+    </w:lvl>
+    <w:lvl w:ilvl="7" w:tplc="04090003" w:tentative="1">
+      <w:start w:val="1"/>
+      <w:numFmt w:val="bullet"/>
+      <w:lvlText w:val="o"/>
+      <w:lvlJc w:val="left"/>
+      <w:pPr>
+        <w:ind w:left="5760" w:hanging="360"/>
+      </w:pPr>
+      <w:rPr>
+        <w:rFonts w:ascii="Courier New" w:hAnsi="Courier New" w:cs="Courier New" w:hint="default"/>
+      </w:rPr>
+    </w:lvl>
+    <w:lvl w:ilvl="8" w:tplc="04090005" w:tentative="1">
+      <w:start w:val="1"/>
+      <w:numFmt w:val="bullet"/>
+      <w:lvlText w:val=""/>
+      <w:lvlJc w:val="left"/>
+      <w:pPr>
+        <w:ind w:left="6480" w:hanging="360"/>
+      </w:pPr>
+      <w:rPr>
+        <w:rFonts w:ascii="Wingdings" w:hAnsi="Wingdings" w:hint="default"/>
+      </w:rPr>
+    </w:lvl>
+  </w:abstractNum>
+  <w:abstractNum w:abstractNumId="4">
+    <w:nsid w:val="6C4C6F7D"/>
+    <w:multiLevelType w:val="hybridMultilevel"/>
+    <w:tmpl w:val="A232088A"/>
+    <w:lvl w:ilvl="0" w:tplc="04090001">
+      <w:start w:val="1"/>
+      <w:numFmt w:val="bullet"/>
+      <w:lvlText w:val=""/>
+      <w:lvlJc w:val="left"/>
+      <w:pPr>
+        <w:ind w:left="720" w:hanging="360"/>
+      </w:pPr>
+      <w:rPr>
+        <w:rFonts w:ascii="Symbol" w:hAnsi="Symbol" w:hint="default"/>
+      </w:rPr>
+    </w:lvl>
+    <w:lvl w:ilvl="1" w:tplc="04090003" w:tentative="1">
+      <w:start w:val="1"/>
+      <w:numFmt w:val="bullet"/>
+      <w:lvlText w:val="o"/>
+      <w:lvlJc w:val="left"/>
+      <w:pPr>
+        <w:ind w:left="1440" w:hanging="360"/>
+      </w:pPr>
+      <w:rPr>
+        <w:rFonts w:ascii="Courier New" w:hAnsi="Courier New" w:cs="Courier New" w:hint="default"/>
+      </w:rPr>
+    </w:lvl>
+    <w:lvl w:ilvl="2" w:tplc="04090005" w:tentative="1">
+      <w:start w:val="1"/>
+      <w:numFmt w:val="bullet"/>
+      <w:lvlText w:val=""/>
+      <w:lvlJc w:val="left"/>
+      <w:pPr>
+        <w:ind w:left="2160" w:hanging="360"/>
+      </w:pPr>
+      <w:rPr>
+        <w:rFonts w:ascii="Wingdings" w:hAnsi="Wingdings" w:hint="default"/>
+      </w:rPr>
+    </w:lvl>
+    <w:lvl w:ilvl="3" w:tplc="04090001" w:tentative="1">
+      <w:start w:val="1"/>
+      <w:numFmt w:val="bullet"/>
+      <w:lvlText w:val=""/>
+      <w:lvlJc w:val="left"/>
+      <w:pPr>
+        <w:ind w:left="2880" w:hanging="360"/>
+      </w:pPr>
+      <w:rPr>
+        <w:rFonts w:ascii="Symbol" w:hAnsi="Symbol" w:hint="default"/>
+      </w:rPr>
+    </w:lvl>
+    <w:lvl w:ilvl="4" w:tplc="04090003" w:tentative="1">
+      <w:start w:val="1"/>
+      <w:numFmt w:val="bullet"/>
+      <w:lvlText w:val="o"/>
+      <w:lvlJc w:val="left"/>
+      <w:pPr>
+        <w:ind w:left="3600" w:hanging="360"/>
+      </w:pPr>
+      <w:rPr>
+        <w:rFonts w:ascii="Courier New" w:hAnsi="Courier New" w:cs="Courier New" w:hint="default"/>
+      </w:rPr>
+    </w:lvl>
+    <w:lvl w:ilvl="5" w:tplc="04090005" w:tentative="1">
+      <w:start w:val="1"/>
+      <w:numFmt w:val="bullet"/>
+      <w:lvlText w:val=""/>
+      <w:lvlJc w:val="left"/>
+      <w:pPr>
+        <w:ind w:left="4320" w:hanging="360"/>
+      </w:pPr>
+      <w:rPr>
+        <w:rFonts w:ascii="Wingdings" w:hAnsi="Wingdings" w:hint="default"/>
+      </w:rPr>
+    </w:lvl>
+    <w:lvl w:ilvl="6" w:tplc="04090001" w:tentative="1">
+      <w:start w:val="1"/>
+      <w:numFmt w:val="bullet"/>
+      <w:lvlText w:val=""/>
+      <w:lvlJc w:val="left"/>
+      <w:pPr>
+        <w:ind w:left="5040" w:hanging="360"/>
+      </w:pPr>
+      <w:rPr>
+        <w:rFonts w:ascii="Symbol" w:hAnsi="Symbol" w:hint="default"/>
+      </w:rPr>
+    </w:lvl>
+    <w:lvl w:ilvl="7" w:tplc="04090003" w:tentative="1">
+      <w:start w:val="1"/>
+      <w:numFmt w:val="bullet"/>
+      <w:lvlText w:val="o"/>
+      <w:lvlJc w:val="left"/>
+      <w:pPr>
+        <w:ind w:left="5760" w:hanging="360"/>
+      </w:pPr>
+      <w:rPr>
+        <w:rFonts w:ascii="Courier New" w:hAnsi="Courier New" w:cs="Courier New" w:hint="default"/>
+      </w:rPr>
+    </w:lvl>
+    <w:lvl w:ilvl="8" w:tplc="04090005" w:tentative="1">
+      <w:start w:val="1"/>
+      <w:numFmt w:val="bullet"/>
+      <w:lvlText w:val=""/>
+      <w:lvlJc w:val="left"/>
+      <w:pPr>
+        <w:ind w:left="6480" w:hanging="360"/>
+      </w:pPr>
+      <w:rPr>
+        <w:rFonts w:ascii="Wingdings" w:hAnsi="Wingdings" w:hint="default"/>
+      </w:rPr>
+    </w:lvl>
+  </w:abstractNum>
   <w:num w:numId="1">
+    <w:abstractNumId w:val="2"/>
+  </w:num>
+  <w:num w:numId="2">
+    <w:abstractNumId w:val="4"/>
+  </w:num>
+  <w:num w:numId="3">
     <w:abstractNumId w:val="0"/>
+  </w:num>
+  <w:num w:numId="4">
+    <w:abstractNumId w:val="1"/>
+  </w:num>
+  <w:num w:numId="5">
+    <w:abstractNumId w:val="3"/>
   </w:num>
 </w:numbering>
 </file>
@@ -453,6 +992,17 @@
       <w:spacing w:after="0" w:line="240" w:lineRule="auto"/>
     </w:pPr>
   </w:style>
+  <w:style w:type="paragraph" w:styleId="ListParagraph">
+    <w:name w:val="List Paragraph"/>
+    <w:basedOn w:val="Normal"/>
+    <w:uiPriority w:val="34"/>
+    <w:qFormat/>
+    <w:rsid w:val="00E77CB0"/>
+    <w:pPr>
+      <w:ind w:left="720"/>
+      <w:contextualSpacing/>
+    </w:pPr>
+  </w:style>
 </w:styles>
 </file>
 
@@ -661,6 +1211,17 @@
     <w:rsid w:val="00B37765"/>
     <w:pPr>
       <w:spacing w:after="0" w:line="240" w:lineRule="auto"/>
+    </w:pPr>
+  </w:style>
+  <w:style w:type="paragraph" w:styleId="ListParagraph">
+    <w:name w:val="List Paragraph"/>
+    <w:basedOn w:val="Normal"/>
+    <w:uiPriority w:val="34"/>
+    <w:qFormat/>
+    <w:rsid w:val="00E77CB0"/>
+    <w:pPr>
+      <w:ind w:left="720"/>
+      <w:contextualSpacing/>
     </w:pPr>
   </w:style>
 </w:styles>

--- a/Adaptation Sim Leads.docx
+++ b/Adaptation Sim Leads.docx
@@ -25,7 +25,19 @@
         </w:numPr>
       </w:pPr>
       <w:r>
-        <w:t>Record mutation tracker over multiple runs</w:t>
+        <w:t>Overwrite check should be done before the run, it would be bad to find none of the data was written until after a long run due to overwrite problems</w:t>
+      </w:r>
+    </w:p>
+    <w:p>
+      <w:pPr>
+        <w:pStyle w:val="NoSpacing"/>
+        <w:numPr>
+          <w:ilvl w:val="1"/>
+          <w:numId w:val="5"/>
+        </w:numPr>
+      </w:pPr>
+      <w:r>
+        <w:t>Potentially just add a number to the beginning of names of files that would overwrite</w:t>
       </w:r>
     </w:p>
     <w:p>
@@ -37,8 +49,46 @@
         </w:numPr>
       </w:pPr>
       <w:r>
-        <w:t>Make more variables global</w:t>
-      </w:r>
+        <w:t>Project reorganization</w:t>
+      </w:r>
+    </w:p>
+    <w:p>
+      <w:pPr>
+        <w:pStyle w:val="NoSpacing"/>
+        <w:numPr>
+          <w:ilvl w:val="1"/>
+          <w:numId w:val="5"/>
+        </w:numPr>
+      </w:pPr>
+      <w:r>
+        <w:t>Functions should be a separate module</w:t>
+      </w:r>
+    </w:p>
+    <w:p>
+      <w:pPr>
+        <w:pStyle w:val="NoSpacing"/>
+        <w:numPr>
+          <w:ilvl w:val="1"/>
+          <w:numId w:val="5"/>
+        </w:numPr>
+      </w:pPr>
+      <w:r>
+        <w:t>CSV writer</w:t>
+      </w:r>
+    </w:p>
+    <w:p>
+      <w:pPr>
+        <w:pStyle w:val="NoSpacing"/>
+        <w:numPr>
+          <w:ilvl w:val="1"/>
+          <w:numId w:val="5"/>
+        </w:numPr>
+      </w:pPr>
+      <w:r>
+        <w:t>Graphing</w:t>
+      </w:r>
+      <w:bookmarkStart w:id="0" w:name="_GoBack"/>
+      <w:bookmarkEnd w:id="0"/>
     </w:p>
     <w:p>
       <w:pPr>
@@ -49,7 +99,7 @@
         </w:numPr>
       </w:pPr>
       <w:r>
-        <w:t>Talk to Josh about version control</w:t>
+        <w:t>Record mutation tracker over multiple runs</w:t>
       </w:r>
     </w:p>
     <w:p>
@@ -57,6 +107,18 @@
         <w:pStyle w:val="NoSpacing"/>
         <w:numPr>
           <w:ilvl w:val="0"/>
+          <w:numId w:val="5"/>
+        </w:numPr>
+      </w:pPr>
+      <w:r>
+        <w:t>Talk to Josh about version control</w:t>
+      </w:r>
+    </w:p>
+    <w:p>
+      <w:pPr>
+        <w:pStyle w:val="NoSpacing"/>
+        <w:numPr>
+          <w:ilvl w:val="1"/>
           <w:numId w:val="5"/>
         </w:numPr>
       </w:pPr>
@@ -75,7 +137,7 @@
       <w:pPr>
         <w:pStyle w:val="NoSpacing"/>
         <w:numPr>
-          <w:ilvl w:val="0"/>
+          <w:ilvl w:val="1"/>
           <w:numId w:val="5"/>
         </w:numPr>
       </w:pPr>
@@ -99,7 +161,7 @@
       <w:pPr>
         <w:pStyle w:val="NoSpacing"/>
         <w:numPr>
-          <w:ilvl w:val="0"/>
+          <w:ilvl w:val="1"/>
           <w:numId w:val="5"/>
         </w:numPr>
       </w:pPr>
@@ -121,36 +183,7 @@
         </w:numPr>
       </w:pPr>
       <w:r>
-        <w:t>Overwrite check should be done before the run, it would be bad to find none of the data was written until after a long run due to overwrite problems</w:t>
-      </w:r>
-    </w:p>
-    <w:p>
-      <w:pPr>
-        <w:pStyle w:val="NoSpacing"/>
-        <w:numPr>
-          <w:ilvl w:val="0"/>
-          <w:numId w:val="5"/>
-        </w:numPr>
-      </w:pPr>
-      <w:r>
-        <w:t>Potentially just add a number to the beginning of names of files that would overwrite</w:t>
-      </w:r>
-    </w:p>
-    <w:p>
-      <w:pPr>
-        <w:pStyle w:val="NoSpacing"/>
-      </w:pPr>
-    </w:p>
-    <w:p>
-      <w:pPr>
-        <w:pStyle w:val="NoSpacing"/>
-        <w:numPr>
-          <w:ilvl w:val="0"/>
-          <w:numId w:val="5"/>
-        </w:numPr>
-      </w:pPr>
-      <w:r>
-        <w:t>Project reorganization</w:t>
+        <w:t>Make more variables global</w:t>
       </w:r>
     </w:p>
     <w:p>
@@ -162,34 +195,27 @@
         </w:numPr>
       </w:pPr>
       <w:r>
-        <w:t>Functions should be a separate module</w:t>
-      </w:r>
-    </w:p>
-    <w:p>
-      <w:pPr>
-        <w:pStyle w:val="NoSpacing"/>
-        <w:numPr>
-          <w:ilvl w:val="1"/>
-          <w:numId w:val="5"/>
-        </w:numPr>
-      </w:pPr>
-      <w:r>
-        <w:t>CSV writer</w:t>
-      </w:r>
-    </w:p>
-    <w:p>
-      <w:pPr>
-        <w:pStyle w:val="NoSpacing"/>
-        <w:numPr>
-          <w:ilvl w:val="1"/>
-          <w:numId w:val="5"/>
-        </w:numPr>
-      </w:pPr>
-      <w:r>
-        <w:t>Graphing</w:t>
-      </w:r>
-      <w:bookmarkStart w:id="0" w:name="_GoBack"/>
-      <w:bookmarkEnd w:id="0"/>
+        <w:t xml:space="preserve">With functions delocalized this probably won’t work, </w:t>
+      </w:r>
+      <w:proofErr w:type="spellStart"/>
+      <w:r>
+        <w:t>its</w:t>
+      </w:r>
+      <w:proofErr w:type="spellEnd"/>
+      <w:r>
+        <w:t xml:space="preserve"> also considered bad form to have to many </w:t>
+      </w:r>
+      <w:proofErr w:type="spellStart"/>
+      <w:r>
+        <w:t>globals</w:t>
+      </w:r>
+      <w:proofErr w:type="spellEnd"/>
+    </w:p>
+    <w:p>
+      <w:pPr>
+        <w:pStyle w:val="NoSpacing"/>
+        <w:ind w:left="720"/>
+      </w:pPr>
     </w:p>
     <w:sectPr>
       <w:pgSz w:w="12240" w:h="15840"/>

--- a/Adaptation Sim Leads.docx
+++ b/Adaptation Sim Leads.docx
@@ -23,6 +23,42 @@
           <w:ilvl w:val="0"/>
           <w:numId w:val="5"/>
         </w:numPr>
+        <w:rPr>
+          <w:highlight w:val="yellow"/>
+        </w:rPr>
+      </w:pPr>
+      <w:r>
+        <w:rPr>
+          <w:highlight w:val="yellow"/>
+        </w:rPr>
+        <w:t>Create a real time timer that outputs the command line, updating every second</w:t>
+      </w:r>
+    </w:p>
+    <w:p>
+      <w:pPr>
+        <w:pStyle w:val="NoSpacing"/>
+        <w:numPr>
+          <w:ilvl w:val="0"/>
+          <w:numId w:val="5"/>
+        </w:numPr>
+        <w:rPr>
+          <w:highlight w:val="yellow"/>
+        </w:rPr>
+      </w:pPr>
+      <w:r>
+        <w:rPr>
+          <w:highlight w:val="yellow"/>
+        </w:rPr>
+        <w:t>Load all requisite modules at once on HPCC</w:t>
+      </w:r>
+    </w:p>
+    <w:p>
+      <w:pPr>
+        <w:pStyle w:val="NoSpacing"/>
+        <w:numPr>
+          <w:ilvl w:val="0"/>
+          <w:numId w:val="5"/>
+        </w:numPr>
       </w:pPr>
       <w:r>
         <w:t>Overwrite check should be done before the run, it would be bad to find none of the data was written until after a long run due to overwrite problems</w:t>
@@ -61,7 +97,7 @@
         </w:numPr>
       </w:pPr>
       <w:r>
-        <w:t>Functions should be a separate module</w:t>
+        <w:t>CSV writer</w:t>
       </w:r>
     </w:p>
     <w:p>
@@ -73,22 +109,8 @@
         </w:numPr>
       </w:pPr>
       <w:r>
-        <w:t>CSV writer</w:t>
-      </w:r>
-    </w:p>
-    <w:p>
-      <w:pPr>
-        <w:pStyle w:val="NoSpacing"/>
-        <w:numPr>
-          <w:ilvl w:val="1"/>
-          <w:numId w:val="5"/>
-        </w:numPr>
-      </w:pPr>
-      <w:r>
         <w:t>Graphing</w:t>
       </w:r>
-      <w:bookmarkStart w:id="0" w:name="_GoBack"/>
-      <w:bookmarkEnd w:id="0"/>
     </w:p>
     <w:p>
       <w:pPr>
@@ -100,6 +122,9 @@
       </w:pPr>
       <w:r>
         <w:t>Record mutation tracker over multiple runs</w:t>
+      </w:r>
+      <w:r>
+        <w:t>?</w:t>
       </w:r>
     </w:p>
     <w:p>
@@ -166,24 +191,7 @@
         </w:numPr>
       </w:pPr>
       <w:r>
-        <w:t>HPCC hours: Monday and Thursday 1 to 2</w:t>
-      </w:r>
-    </w:p>
-    <w:p>
-      <w:pPr>
-        <w:pStyle w:val="NoSpacing"/>
-      </w:pPr>
-    </w:p>
-    <w:p>
-      <w:pPr>
-        <w:pStyle w:val="NoSpacing"/>
-        <w:numPr>
-          <w:ilvl w:val="0"/>
-          <w:numId w:val="5"/>
-        </w:numPr>
-      </w:pPr>
-      <w:r>
-        <w:t>Make more variables global</w:t>
+        <w:t>What directory to output data to</w:t>
       </w:r>
     </w:p>
     <w:p>
@@ -194,22 +202,11 @@
           <w:numId w:val="5"/>
         </w:numPr>
       </w:pPr>
+      <w:bookmarkStart w:id="0" w:name="_GoBack"/>
+      <w:bookmarkEnd w:id="0"/>
       <w:r>
-        <w:t xml:space="preserve">With functions delocalized this probably won’t work, </w:t>
+        <w:t>HPCC hours: Monday and Thursday 1 to 2</w:t>
       </w:r>
-      <w:proofErr w:type="spellStart"/>
-      <w:r>
-        <w:t>its</w:t>
-      </w:r>
-      <w:proofErr w:type="spellEnd"/>
-      <w:r>
-        <w:t xml:space="preserve"> also considered bad form to have to many </w:t>
-      </w:r>
-      <w:proofErr w:type="spellStart"/>
-      <w:r>
-        <w:t>globals</w:t>
-      </w:r>
-      <w:proofErr w:type="spellEnd"/>
     </w:p>
     <w:p>
       <w:pPr>

--- a/Adaptation Sim Leads.docx
+++ b/Adaptation Sim Leads.docx
@@ -19,6 +19,14 @@
     <w:p>
       <w:pPr>
         <w:pStyle w:val="NoSpacing"/>
+        <w:rPr>
+          <w:sz w:val="28"/>
+        </w:rPr>
+      </w:pPr>
+    </w:p>
+    <w:p>
+      <w:pPr>
+        <w:pStyle w:val="NoSpacing"/>
         <w:numPr>
           <w:ilvl w:val="0"/>
           <w:numId w:val="5"/>
@@ -49,7 +57,123 @@
         <w:rPr>
           <w:highlight w:val="yellow"/>
         </w:rPr>
+        <w:t>Parallelize runs</w:t>
+      </w:r>
+    </w:p>
+    <w:p>
+      <w:pPr>
+        <w:pStyle w:val="NoSpacing"/>
+        <w:numPr>
+          <w:ilvl w:val="1"/>
+          <w:numId w:val="5"/>
+        </w:numPr>
+        <w:rPr>
+          <w:highlight w:val="yellow"/>
+        </w:rPr>
+      </w:pPr>
+      <w:r>
+        <w:rPr>
+          <w:highlight w:val="yellow"/>
+        </w:rPr>
+        <w:t>Python multiprocessing class</w:t>
+      </w:r>
+    </w:p>
+    <w:p>
+      <w:pPr>
+        <w:pStyle w:val="NoSpacing"/>
+        <w:numPr>
+          <w:ilvl w:val="1"/>
+          <w:numId w:val="5"/>
+        </w:numPr>
+        <w:rPr>
+          <w:highlight w:val="yellow"/>
+        </w:rPr>
+      </w:pPr>
+      <w:r>
+        <w:rPr>
+          <w:highlight w:val="yellow"/>
+        </w:rPr>
+        <w:t>Iterate over processes?</w:t>
+      </w:r>
+      <w:bookmarkStart w:id="0" w:name="_GoBack"/>
+      <w:bookmarkEnd w:id="0"/>
+    </w:p>
+    <w:p>
+      <w:pPr>
+        <w:pStyle w:val="NoSpacing"/>
+        <w:numPr>
+          <w:ilvl w:val="0"/>
+          <w:numId w:val="5"/>
+        </w:numPr>
+        <w:rPr>
+          <w:highlight w:val="yellow"/>
+        </w:rPr>
+      </w:pPr>
+      <w:r>
+        <w:rPr>
+          <w:highlight w:val="yellow"/>
+        </w:rPr>
         <w:t>Load all requisite modules at once on HPCC</w:t>
+      </w:r>
+    </w:p>
+    <w:p>
+      <w:pPr>
+        <w:pStyle w:val="NoSpacing"/>
+        <w:numPr>
+          <w:ilvl w:val="1"/>
+          <w:numId w:val="5"/>
+        </w:numPr>
+        <w:rPr>
+          <w:highlight w:val="yellow"/>
+        </w:rPr>
+      </w:pPr>
+      <w:r>
+        <w:rPr>
+          <w:highlight w:val="yellow"/>
+        </w:rPr>
+        <w:t>Separating with comma should work, but have to remember the list</w:t>
+      </w:r>
+    </w:p>
+    <w:p>
+      <w:pPr>
+        <w:pStyle w:val="NoSpacing"/>
+        <w:numPr>
+          <w:ilvl w:val="1"/>
+          <w:numId w:val="5"/>
+        </w:numPr>
+        <w:rPr>
+          <w:highlight w:val="yellow"/>
+        </w:rPr>
+      </w:pPr>
+      <w:r>
+        <w:rPr>
+          <w:highlight w:val="yellow"/>
+        </w:rPr>
+        <w:t>A script can be made to do this probably</w:t>
+      </w:r>
+    </w:p>
+    <w:p>
+      <w:pPr>
+        <w:pStyle w:val="NoSpacing"/>
+        <w:numPr>
+          <w:ilvl w:val="0"/>
+          <w:numId w:val="5"/>
+        </w:numPr>
+      </w:pPr>
+      <w:r>
+        <w:t>Core parking?</w:t>
+      </w:r>
+    </w:p>
+    <w:p>
+      <w:pPr>
+        <w:pStyle w:val="NoSpacing"/>
+        <w:numPr>
+          <w:ilvl w:val="1"/>
+          <w:numId w:val="5"/>
+        </w:numPr>
+      </w:pPr>
+      <w:r>
+        <w:t>It’s possible we are not using all cores to run the program right now</w:t>
       </w:r>
     </w:p>
     <w:p>
@@ -202,8 +326,6 @@
           <w:numId w:val="5"/>
         </w:numPr>
       </w:pPr>
-      <w:bookmarkStart w:id="0" w:name="_GoBack"/>
-      <w:bookmarkEnd w:id="0"/>
       <w:r>
         <w:t>HPCC hours: Monday and Thursday 1 to 2</w:t>
       </w:r>

--- a/Adaptation Sim Leads.docx
+++ b/Adaptation Sim Leads.docx
@@ -31,13 +31,81 @@
           <w:ilvl w:val="0"/>
           <w:numId w:val="5"/>
         </w:numPr>
+      </w:pPr>
+      <w:r>
+        <w:t>Overwrite check should be done before the run, it would be bad to find none of the data was written until after a long run due to overwrite problems</w:t>
+      </w:r>
+    </w:p>
+    <w:p>
+      <w:pPr>
+        <w:pStyle w:val="NoSpacing"/>
+        <w:numPr>
+          <w:ilvl w:val="1"/>
+          <w:numId w:val="5"/>
+        </w:numPr>
+      </w:pPr>
+      <w:r>
+        <w:t>Potentially just add a number to the beginning of names of files that would overwrite</w:t>
+      </w:r>
+    </w:p>
+    <w:p>
+      <w:pPr>
+        <w:pStyle w:val="NoSpacing"/>
+        <w:numPr>
+          <w:ilvl w:val="0"/>
+          <w:numId w:val="5"/>
+        </w:numPr>
+      </w:pPr>
+      <w:r>
+        <w:t>Project reorganization</w:t>
+      </w:r>
+    </w:p>
+    <w:p>
+      <w:pPr>
+        <w:pStyle w:val="NoSpacing"/>
+        <w:numPr>
+          <w:ilvl w:val="1"/>
+          <w:numId w:val="5"/>
+        </w:numPr>
+      </w:pPr>
+      <w:r>
+        <w:t>CSV writer</w:t>
+      </w:r>
+    </w:p>
+    <w:p>
+      <w:pPr>
+        <w:pStyle w:val="NoSpacing"/>
+        <w:numPr>
+          <w:ilvl w:val="1"/>
+          <w:numId w:val="5"/>
+        </w:numPr>
+      </w:pPr>
+      <w:r>
+        <w:t>Graphing</w:t>
+      </w:r>
+    </w:p>
+    <w:p>
+      <w:pPr>
+        <w:pStyle w:val="NoSpacing"/>
         <w:rPr>
-          <w:highlight w:val="yellow"/>
+          <w:sz w:val="28"/>
         </w:rPr>
       </w:pPr>
-      <w:r>
+    </w:p>
+    <w:p>
+      <w:pPr>
+        <w:pStyle w:val="NoSpacing"/>
+        <w:numPr>
+          <w:ilvl w:val="0"/>
+          <w:numId w:val="5"/>
+        </w:numPr>
         <w:rPr>
-          <w:highlight w:val="yellow"/>
+          <w:highlight w:val="green"/>
+        </w:rPr>
+      </w:pPr>
+      <w:r>
+        <w:rPr>
+          <w:highlight w:val="green"/>
         </w:rPr>
         <w:t>Create a real time timer that outputs the command line, updating every second</w:t>
       </w:r>
@@ -45,19 +113,158 @@
     <w:p>
       <w:pPr>
         <w:pStyle w:val="NoSpacing"/>
+        <w:rPr>
+          <w:highlight w:val="green"/>
+        </w:rPr>
+      </w:pPr>
+    </w:p>
+    <w:p>
+      <w:pPr>
+        <w:pStyle w:val="NoSpacing"/>
+        <w:rPr>
+          <w:highlight w:val="green"/>
+        </w:rPr>
+      </w:pPr>
+    </w:p>
+    <w:p>
+      <w:pPr>
+        <w:pStyle w:val="NoSpacing"/>
         <w:numPr>
           <w:ilvl w:val="0"/>
           <w:numId w:val="5"/>
         </w:numPr>
+      </w:pPr>
+      <w:r>
+        <w:t>Parallelize runs</w:t>
+      </w:r>
+    </w:p>
+    <w:p>
+      <w:pPr>
+        <w:pStyle w:val="NoSpacing"/>
+        <w:numPr>
+          <w:ilvl w:val="1"/>
+          <w:numId w:val="5"/>
+        </w:numPr>
+      </w:pPr>
+      <w:r>
+        <w:t>Python multiprocessing class</w:t>
+      </w:r>
+    </w:p>
+    <w:p>
+      <w:pPr>
+        <w:pStyle w:val="NoSpacing"/>
+        <w:numPr>
+          <w:ilvl w:val="1"/>
+          <w:numId w:val="5"/>
+        </w:numPr>
+      </w:pPr>
+      <w:r>
+        <w:t>Iterate over processes?</w:t>
+      </w:r>
+    </w:p>
+    <w:p>
+      <w:pPr>
+        <w:pStyle w:val="NoSpacing"/>
+        <w:numPr>
+          <w:ilvl w:val="1"/>
+          <w:numId w:val="5"/>
+        </w:numPr>
+      </w:pPr>
+      <w:r>
+        <w:t>Can’t really be done until meeting with HPCC people</w:t>
+      </w:r>
+    </w:p>
+    <w:p>
+      <w:pPr>
+        <w:pStyle w:val="NoSpacing"/>
+        <w:numPr>
+          <w:ilvl w:val="0"/>
+          <w:numId w:val="5"/>
+        </w:numPr>
+      </w:pPr>
+      <w:r>
+        <w:t>Load all requisite modules at once on HPCC</w:t>
+      </w:r>
+    </w:p>
+    <w:p>
+      <w:pPr>
+        <w:pStyle w:val="NoSpacing"/>
+        <w:numPr>
+          <w:ilvl w:val="1"/>
+          <w:numId w:val="5"/>
+        </w:numPr>
+      </w:pPr>
+      <w:r>
+        <w:t>Separating with comma should work, but have to remember the list</w:t>
+      </w:r>
+    </w:p>
+    <w:p>
+      <w:pPr>
+        <w:pStyle w:val="NoSpacing"/>
+        <w:numPr>
+          <w:ilvl w:val="1"/>
+          <w:numId w:val="5"/>
+        </w:numPr>
+      </w:pPr>
+      <w:r>
+        <w:t>A script can be made to do this probably</w:t>
+      </w:r>
+    </w:p>
+    <w:p>
+      <w:pPr>
+        <w:pStyle w:val="NoSpacing"/>
+        <w:numPr>
+          <w:ilvl w:val="0"/>
+          <w:numId w:val="5"/>
+        </w:numPr>
+      </w:pPr>
+      <w:r>
+        <w:t>Core parking?</w:t>
+      </w:r>
+    </w:p>
+    <w:p>
+      <w:pPr>
+        <w:pStyle w:val="NoSpacing"/>
+        <w:numPr>
+          <w:ilvl w:val="1"/>
+          <w:numId w:val="5"/>
+        </w:numPr>
+      </w:pPr>
+      <w:r>
+        <w:t>It’s possible we are not using all cores to run the program right now</w:t>
+      </w:r>
+    </w:p>
+    <w:p>
+      <w:pPr>
+        <w:pStyle w:val="NoSpacing"/>
+        <w:numPr>
+          <w:ilvl w:val="0"/>
+          <w:numId w:val="5"/>
+        </w:numPr>
+      </w:pPr>
+      <w:r>
+        <w:t>Record mutation tracker over multiple runs</w:t>
+      </w:r>
+      <w:r>
+        <w:t>?</w:t>
+      </w:r>
+    </w:p>
+    <w:p>
+      <w:pPr>
+        <w:pStyle w:val="NoSpacing"/>
+        <w:numPr>
+          <w:ilvl w:val="0"/>
+          <w:numId w:val="5"/>
+        </w:numPr>
         <w:rPr>
-          <w:highlight w:val="yellow"/>
+          <w:highlight w:val="green"/>
         </w:rPr>
       </w:pPr>
       <w:r>
         <w:rPr>
-          <w:highlight w:val="yellow"/>
+          <w:highlight w:val="green"/>
         </w:rPr>
-        <w:t>Parallelize runs</w:t>
+        <w:t>Talk to Josh about version control</w:t>
       </w:r>
     </w:p>
     <w:p>
@@ -68,214 +275,15 @@
           <w:numId w:val="5"/>
         </w:numPr>
         <w:rPr>
-          <w:highlight w:val="yellow"/>
+          <w:highlight w:val="green"/>
         </w:rPr>
-      </w:pPr>
-      <w:r>
-        <w:rPr>
-          <w:highlight w:val="yellow"/>
-        </w:rPr>
-        <w:t>Python multiprocessing class</w:t>
-      </w:r>
-    </w:p>
-    <w:p>
-      <w:pPr>
-        <w:pStyle w:val="NoSpacing"/>
-        <w:numPr>
-          <w:ilvl w:val="1"/>
-          <w:numId w:val="5"/>
-        </w:numPr>
-        <w:rPr>
-          <w:highlight w:val="yellow"/>
-        </w:rPr>
-      </w:pPr>
-      <w:r>
-        <w:rPr>
-          <w:highlight w:val="yellow"/>
-        </w:rPr>
-        <w:t>Iterate over processes?</w:t>
-      </w:r>
-      <w:bookmarkStart w:id="0" w:name="_GoBack"/>
-      <w:bookmarkEnd w:id="0"/>
-    </w:p>
-    <w:p>
-      <w:pPr>
-        <w:pStyle w:val="NoSpacing"/>
-        <w:numPr>
-          <w:ilvl w:val="0"/>
-          <w:numId w:val="5"/>
-        </w:numPr>
-        <w:rPr>
-          <w:highlight w:val="yellow"/>
-        </w:rPr>
-      </w:pPr>
-      <w:r>
-        <w:rPr>
-          <w:highlight w:val="yellow"/>
-        </w:rPr>
-        <w:t>Load all requisite modules at once on HPCC</w:t>
-      </w:r>
-    </w:p>
-    <w:p>
-      <w:pPr>
-        <w:pStyle w:val="NoSpacing"/>
-        <w:numPr>
-          <w:ilvl w:val="1"/>
-          <w:numId w:val="5"/>
-        </w:numPr>
-        <w:rPr>
-          <w:highlight w:val="yellow"/>
-        </w:rPr>
-      </w:pPr>
-      <w:r>
-        <w:rPr>
-          <w:highlight w:val="yellow"/>
-        </w:rPr>
-        <w:t>Separating with comma should work, but have to remember the list</w:t>
-      </w:r>
-    </w:p>
-    <w:p>
-      <w:pPr>
-        <w:pStyle w:val="NoSpacing"/>
-        <w:numPr>
-          <w:ilvl w:val="1"/>
-          <w:numId w:val="5"/>
-        </w:numPr>
-        <w:rPr>
-          <w:highlight w:val="yellow"/>
-        </w:rPr>
-      </w:pPr>
-      <w:r>
-        <w:rPr>
-          <w:highlight w:val="yellow"/>
-        </w:rPr>
-        <w:t>A script can be made to do this probably</w:t>
-      </w:r>
-    </w:p>
-    <w:p>
-      <w:pPr>
-        <w:pStyle w:val="NoSpacing"/>
-        <w:numPr>
-          <w:ilvl w:val="0"/>
-          <w:numId w:val="5"/>
-        </w:numPr>
-      </w:pPr>
-      <w:r>
-        <w:t>Core parking?</w:t>
-      </w:r>
-    </w:p>
-    <w:p>
-      <w:pPr>
-        <w:pStyle w:val="NoSpacing"/>
-        <w:numPr>
-          <w:ilvl w:val="1"/>
-          <w:numId w:val="5"/>
-        </w:numPr>
-      </w:pPr>
-      <w:r>
-        <w:t>It’s possible we are not using all cores to run the program right now</w:t>
-      </w:r>
-    </w:p>
-    <w:p>
-      <w:pPr>
-        <w:pStyle w:val="NoSpacing"/>
-        <w:numPr>
-          <w:ilvl w:val="0"/>
-          <w:numId w:val="5"/>
-        </w:numPr>
-      </w:pPr>
-      <w:r>
-        <w:t>Overwrite check should be done before the run, it would be bad to find none of the data was written until after a long run due to overwrite problems</w:t>
-      </w:r>
-    </w:p>
-    <w:p>
-      <w:pPr>
-        <w:pStyle w:val="NoSpacing"/>
-        <w:numPr>
-          <w:ilvl w:val="1"/>
-          <w:numId w:val="5"/>
-        </w:numPr>
-      </w:pPr>
-      <w:r>
-        <w:t>Potentially just add a number to the beginning of names of files that would overwrite</w:t>
-      </w:r>
-    </w:p>
-    <w:p>
-      <w:pPr>
-        <w:pStyle w:val="NoSpacing"/>
-        <w:numPr>
-          <w:ilvl w:val="0"/>
-          <w:numId w:val="5"/>
-        </w:numPr>
-      </w:pPr>
-      <w:r>
-        <w:t>Project reorganization</w:t>
-      </w:r>
-    </w:p>
-    <w:p>
-      <w:pPr>
-        <w:pStyle w:val="NoSpacing"/>
-        <w:numPr>
-          <w:ilvl w:val="1"/>
-          <w:numId w:val="5"/>
-        </w:numPr>
-      </w:pPr>
-      <w:r>
-        <w:t>CSV writer</w:t>
-      </w:r>
-    </w:p>
-    <w:p>
-      <w:pPr>
-        <w:pStyle w:val="NoSpacing"/>
-        <w:numPr>
-          <w:ilvl w:val="1"/>
-          <w:numId w:val="5"/>
-        </w:numPr>
-      </w:pPr>
-      <w:r>
-        <w:t>Graphing</w:t>
-      </w:r>
-    </w:p>
-    <w:p>
-      <w:pPr>
-        <w:pStyle w:val="NoSpacing"/>
-        <w:numPr>
-          <w:ilvl w:val="0"/>
-          <w:numId w:val="5"/>
-        </w:numPr>
-      </w:pPr>
-      <w:r>
-        <w:t>Record mutation tracker over multiple runs</w:t>
-      </w:r>
-      <w:r>
-        <w:t>?</w:t>
-      </w:r>
-    </w:p>
-    <w:p>
-      <w:pPr>
-        <w:pStyle w:val="NoSpacing"/>
-        <w:numPr>
-          <w:ilvl w:val="0"/>
-          <w:numId w:val="5"/>
-        </w:numPr>
-      </w:pPr>
-      <w:r>
-        <w:t>Talk to Josh about version control</w:t>
-      </w:r>
-    </w:p>
-    <w:p>
-      <w:pPr>
-        <w:pStyle w:val="NoSpacing"/>
-        <w:numPr>
-          <w:ilvl w:val="1"/>
-          <w:numId w:val="5"/>
-        </w:numPr>
       </w:pPr>
       <w:hyperlink r:id="rId6" w:history="1">
         <w:r>
           <w:rPr>
             <w:rStyle w:val="Hyperlink"/>
             <w:color w:val="auto"/>
+            <w:highlight w:val="green"/>
             <w:u w:val="none"/>
           </w:rPr>
           <w:t>nahumjos@msu.edu</w:t>
@@ -289,8 +297,14 @@
           <w:ilvl w:val="1"/>
           <w:numId w:val="5"/>
         </w:numPr>
-      </w:pPr>
-      <w:r>
+        <w:rPr>
+          <w:highlight w:val="green"/>
+        </w:rPr>
+      </w:pPr>
+      <w:r>
+        <w:rPr>
+          <w:highlight w:val="green"/>
+        </w:rPr>
         <w:t>Emailed josh</w:t>
       </w:r>
     </w:p>
@@ -329,6 +343,8 @@
       <w:r>
         <w:t>HPCC hours: Monday and Thursday 1 to 2</w:t>
       </w:r>
+      <w:bookmarkStart w:id="0" w:name="_GoBack"/>
+      <w:bookmarkEnd w:id="0"/>
     </w:p>
     <w:p>
       <w:pPr>

--- a/Adaptation Sim Leads.docx
+++ b/Adaptation Sim Leads.docx
@@ -20,7 +20,15 @@
       <w:pPr>
         <w:pStyle w:val="NoSpacing"/>
         <w:rPr>
-          <w:sz w:val="28"/>
+          <w:highlight w:val="green"/>
+        </w:rPr>
+      </w:pPr>
+    </w:p>
+    <w:p>
+      <w:pPr>
+        <w:pStyle w:val="NoSpacing"/>
+        <w:rPr>
+          <w:highlight w:val="green"/>
         </w:rPr>
       </w:pPr>
     </w:p>
@@ -33,7 +41,7 @@
         </w:numPr>
       </w:pPr>
       <w:r>
-        <w:t>Overwrite check should be done before the run, it would be bad to find none of the data was written until after a long run due to overwrite problems</w:t>
+        <w:t>Ask HPCC</w:t>
       </w:r>
     </w:p>
     <w:p>
@@ -45,7 +53,19 @@
         </w:numPr>
       </w:pPr>
       <w:r>
-        <w:t>Potentially just add a number to the beginning of names of files that would overwrite</w:t>
+        <w:t>What directory to output data to</w:t>
+      </w:r>
+    </w:p>
+    <w:p>
+      <w:pPr>
+        <w:pStyle w:val="NoSpacing"/>
+        <w:numPr>
+          <w:ilvl w:val="1"/>
+          <w:numId w:val="5"/>
+        </w:numPr>
+      </w:pPr>
+      <w:r>
+        <w:t>HPCC hours: Monday and Thursday 1 to 2</w:t>
       </w:r>
     </w:p>
     <w:p>
@@ -57,7 +77,7 @@
         </w:numPr>
       </w:pPr>
       <w:r>
-        <w:t>Project reorganization</w:t>
+        <w:t>One single data output file with everything that can be learned from the data.</w:t>
       </w:r>
     </w:p>
     <w:p>
@@ -69,7 +89,7 @@
         </w:numPr>
       </w:pPr>
       <w:r>
-        <w:t>CSV writer</w:t>
+        <w:t>Adaptation rate and fix rate from line of best fit</w:t>
       </w:r>
     </w:p>
     <w:p>
@@ -81,16 +101,20 @@
         </w:numPr>
       </w:pPr>
       <w:r>
-        <w:t>Graphing</w:t>
+        <w:t>Lag time</w:t>
       </w:r>
     </w:p>
     <w:p>
       <w:pPr>
         <w:pStyle w:val="NoSpacing"/>
-        <w:rPr>
-          <w:sz w:val="28"/>
-        </w:rPr>
-      </w:pPr>
+        <w:numPr>
+          <w:ilvl w:val="1"/>
+          <w:numId w:val="5"/>
+        </w:numPr>
+      </w:pPr>
+      <w:r>
+        <w:t>Variance of fitnesses – calculate, graph and output in a csv – one column of 100,000 variances</w:t>
+      </w:r>
     </w:p>
     <w:p>
       <w:pPr>
@@ -99,32 +123,24 @@
           <w:ilvl w:val="0"/>
           <w:numId w:val="5"/>
         </w:numPr>
-        <w:rPr>
-          <w:highlight w:val="green"/>
-        </w:rPr>
       </w:pPr>
       <w:r>
-        <w:rPr>
-          <w:highlight w:val="green"/>
-        </w:rPr>
-        <w:t>Create a real time timer that outputs the command line, updating every second</w:t>
+        <w:t>Create one excel file with the concatenation of all the data</w:t>
       </w:r>
     </w:p>
     <w:p>
       <w:pPr>
         <w:pStyle w:val="NoSpacing"/>
-        <w:rPr>
-          <w:highlight w:val="green"/>
-        </w:rPr>
-      </w:pPr>
-    </w:p>
-    <w:p>
-      <w:pPr>
-        <w:pStyle w:val="NoSpacing"/>
-        <w:rPr>
-          <w:highlight w:val="green"/>
-        </w:rPr>
-      </w:pPr>
+        <w:numPr>
+          <w:ilvl w:val="1"/>
+          <w:numId w:val="5"/>
+        </w:numPr>
+      </w:pPr>
+      <w:r>
+        <w:t>Do this on HPCC?  Would solve the problem of many files on HPCC and downloading many files.</w:t>
+      </w:r>
+      <w:bookmarkStart w:id="0" w:name="_GoBack"/>
+      <w:bookmarkEnd w:id="0"/>
     </w:p>
     <w:p>
       <w:pPr>
@@ -135,221 +151,17 @@
         </w:numPr>
       </w:pPr>
       <w:r>
-        <w:t>Parallelize runs</w:t>
+        <w:t>G value and Poisson vs Binary in file name</w:t>
       </w:r>
     </w:p>
     <w:p>
       <w:pPr>
         <w:pStyle w:val="NoSpacing"/>
-        <w:numPr>
-          <w:ilvl w:val="1"/>
-          <w:numId w:val="5"/>
-        </w:numPr>
-      </w:pPr>
-      <w:r>
-        <w:t>Python multiprocessing class</w:t>
-      </w:r>
+      </w:pPr>
     </w:p>
     <w:p>
       <w:pPr>
         <w:pStyle w:val="NoSpacing"/>
-        <w:numPr>
-          <w:ilvl w:val="1"/>
-          <w:numId w:val="5"/>
-        </w:numPr>
-      </w:pPr>
-      <w:r>
-        <w:t>Iterate over processes?</w:t>
-      </w:r>
-    </w:p>
-    <w:p>
-      <w:pPr>
-        <w:pStyle w:val="NoSpacing"/>
-        <w:numPr>
-          <w:ilvl w:val="1"/>
-          <w:numId w:val="5"/>
-        </w:numPr>
-      </w:pPr>
-      <w:r>
-        <w:t>Can’t really be done until meeting with HPCC people</w:t>
-      </w:r>
-    </w:p>
-    <w:p>
-      <w:pPr>
-        <w:pStyle w:val="NoSpacing"/>
-        <w:numPr>
-          <w:ilvl w:val="0"/>
-          <w:numId w:val="5"/>
-        </w:numPr>
-      </w:pPr>
-      <w:r>
-        <w:t>Load all requisite modules at once on HPCC</w:t>
-      </w:r>
-    </w:p>
-    <w:p>
-      <w:pPr>
-        <w:pStyle w:val="NoSpacing"/>
-        <w:numPr>
-          <w:ilvl w:val="1"/>
-          <w:numId w:val="5"/>
-        </w:numPr>
-      </w:pPr>
-      <w:r>
-        <w:t>Separating with comma should work, but have to remember the list</w:t>
-      </w:r>
-    </w:p>
-    <w:p>
-      <w:pPr>
-        <w:pStyle w:val="NoSpacing"/>
-        <w:numPr>
-          <w:ilvl w:val="1"/>
-          <w:numId w:val="5"/>
-        </w:numPr>
-      </w:pPr>
-      <w:r>
-        <w:t>A script can be made to do this probably</w:t>
-      </w:r>
-    </w:p>
-    <w:p>
-      <w:pPr>
-        <w:pStyle w:val="NoSpacing"/>
-        <w:numPr>
-          <w:ilvl w:val="0"/>
-          <w:numId w:val="5"/>
-        </w:numPr>
-      </w:pPr>
-      <w:r>
-        <w:t>Core parking?</w:t>
-      </w:r>
-    </w:p>
-    <w:p>
-      <w:pPr>
-        <w:pStyle w:val="NoSpacing"/>
-        <w:numPr>
-          <w:ilvl w:val="1"/>
-          <w:numId w:val="5"/>
-        </w:numPr>
-      </w:pPr>
-      <w:r>
-        <w:t>It’s possible we are not using all cores to run the program right now</w:t>
-      </w:r>
-    </w:p>
-    <w:p>
-      <w:pPr>
-        <w:pStyle w:val="NoSpacing"/>
-        <w:numPr>
-          <w:ilvl w:val="0"/>
-          <w:numId w:val="5"/>
-        </w:numPr>
-      </w:pPr>
-      <w:r>
-        <w:t>Record mutation tracker over multiple runs</w:t>
-      </w:r>
-      <w:r>
-        <w:t>?</w:t>
-      </w:r>
-    </w:p>
-    <w:p>
-      <w:pPr>
-        <w:pStyle w:val="NoSpacing"/>
-        <w:numPr>
-          <w:ilvl w:val="0"/>
-          <w:numId w:val="5"/>
-        </w:numPr>
-        <w:rPr>
-          <w:highlight w:val="green"/>
-        </w:rPr>
-      </w:pPr>
-      <w:r>
-        <w:rPr>
-          <w:highlight w:val="green"/>
-        </w:rPr>
-        <w:t>Talk to Josh about version control</w:t>
-      </w:r>
-    </w:p>
-    <w:p>
-      <w:pPr>
-        <w:pStyle w:val="NoSpacing"/>
-        <w:numPr>
-          <w:ilvl w:val="1"/>
-          <w:numId w:val="5"/>
-        </w:numPr>
-        <w:rPr>
-          <w:highlight w:val="green"/>
-        </w:rPr>
-      </w:pPr>
-      <w:hyperlink r:id="rId6" w:history="1">
-        <w:r>
-          <w:rPr>
-            <w:rStyle w:val="Hyperlink"/>
-            <w:color w:val="auto"/>
-            <w:highlight w:val="green"/>
-            <w:u w:val="none"/>
-          </w:rPr>
-          <w:t>nahumjos@msu.edu</w:t>
-        </w:r>
-      </w:hyperlink>
-    </w:p>
-    <w:p>
-      <w:pPr>
-        <w:pStyle w:val="NoSpacing"/>
-        <w:numPr>
-          <w:ilvl w:val="1"/>
-          <w:numId w:val="5"/>
-        </w:numPr>
-        <w:rPr>
-          <w:highlight w:val="green"/>
-        </w:rPr>
-      </w:pPr>
-      <w:r>
-        <w:rPr>
-          <w:highlight w:val="green"/>
-        </w:rPr>
-        <w:t>Emailed josh</w:t>
-      </w:r>
-    </w:p>
-    <w:p>
-      <w:pPr>
-        <w:pStyle w:val="NoSpacing"/>
-        <w:numPr>
-          <w:ilvl w:val="0"/>
-          <w:numId w:val="5"/>
-        </w:numPr>
-      </w:pPr>
-      <w:r>
-        <w:t>Ask HPCC</w:t>
-      </w:r>
-    </w:p>
-    <w:p>
-      <w:pPr>
-        <w:pStyle w:val="NoSpacing"/>
-        <w:numPr>
-          <w:ilvl w:val="1"/>
-          <w:numId w:val="5"/>
-        </w:numPr>
-      </w:pPr>
-      <w:r>
-        <w:t>What directory to output data to</w:t>
-      </w:r>
-    </w:p>
-    <w:p>
-      <w:pPr>
-        <w:pStyle w:val="NoSpacing"/>
-        <w:numPr>
-          <w:ilvl w:val="1"/>
-          <w:numId w:val="5"/>
-        </w:numPr>
-      </w:pPr>
-      <w:r>
-        <w:t>HPCC hours: Monday and Thursday 1 to 2</w:t>
-      </w:r>
-      <w:bookmarkStart w:id="0" w:name="_GoBack"/>
-      <w:bookmarkEnd w:id="0"/>
-    </w:p>
-    <w:p>
-      <w:pPr>
-        <w:pStyle w:val="NoSpacing"/>
-        <w:ind w:left="720"/>
       </w:pPr>
     </w:p>
     <w:sectPr>
@@ -705,7 +517,7 @@
   <w:abstractNum w:abstractNumId="3">
     <w:nsid w:val="610F3D8A"/>
     <w:multiLevelType w:val="hybridMultilevel"/>
-    <w:tmpl w:val="0A76AE5C"/>
+    <w:tmpl w:val="E458CA28"/>
     <w:lvl w:ilvl="0" w:tplc="04090001">
       <w:start w:val="1"/>
       <w:numFmt w:val="bullet"/>
